--- a/protocolsStore/protocolsWordFiles/18_ptv_219101.docx
+++ b/protocolsStore/protocolsWordFiles/18_ptv_219101.docx
@@ -2783,7 +2783,6 @@
         <w:rPr>
           <w:rtl/>
         </w:rPr>
-        <w:lastRenderedPageBreak/>
         <w:t>אחמד טיבי:</w:t>
       </w:r>
     </w:p>
@@ -9286,10 +9285,10 @@
       </w:rPr>
     </w:lvl>
   </w:abstractNum>
-  <w:num w:numId="1" w16cid:durableId="374232394">
+  <w:num w:numId="1" w16cid:durableId="666324064">
     <w:abstractNumId w:val="0"/>
   </w:num>
-  <w:num w:numId="2" w16cid:durableId="912812061">
+  <w:num w:numId="2" w16cid:durableId="1337225961">
     <w:abstractNumId w:val="1"/>
   </w:num>
 </w:numbering>
